--- a/Foruth Year/Design and Analysis of Computer Algorithms/Assignment 4.docx
+++ b/Foruth Year/Design and Analysis of Computer Algorithms/Assignment 4.docx
@@ -1,6 +1,6 @@
 
 <file path=word/document.xml><?xml version="1.0" encoding="utf-8"?>
-<w:document xmlns:wpc="http://schemas.microsoft.com/office/word/2010/wordprocessingCanvas" xmlns:cx="http://schemas.microsoft.com/office/drawing/2014/chartex" xmlns:cx1="http://schemas.microsoft.com/office/drawing/2015/9/8/chartex" xmlns:mc="http://schemas.openxmlformats.org/markup-compatibility/2006" xmlns:o="urn:schemas-microsoft-com:office:office" xmlns:r="http://schemas.openxmlformats.org/officeDocument/2006/relationships" xmlns:m="http://schemas.openxmlformats.org/officeDocument/2006/math" xmlns:v="urn:schemas-microsoft-com:vml" xmlns:wp14="http://schemas.microsoft.com/office/word/2010/wordprocessingDrawing" xmlns:wp="http://schemas.openxmlformats.org/drawingml/2006/wordprocessingDrawing" xmlns:w10="urn:schemas-microsoft-com:office:word" xmlns:w="http://schemas.openxmlformats.org/wordprocessingml/2006/main" xmlns:w14="http://schemas.microsoft.com/office/word/2010/wordml" xmlns:w15="http://schemas.microsoft.com/office/word/2012/wordml" xmlns:w16se="http://schemas.microsoft.com/office/word/2015/wordml/symex" xmlns:wpg="http://schemas.microsoft.com/office/word/2010/wordprocessingGroup" xmlns:wpi="http://schemas.microsoft.com/office/word/2010/wordprocessingInk" xmlns:wne="http://schemas.microsoft.com/office/word/2006/wordml" xmlns:wps="http://schemas.microsoft.com/office/word/2010/wordprocessingShape" mc:Ignorable="w14 w15 w16se wp14">
+<w:document xmlns:wpc="http://schemas.microsoft.com/office/word/2010/wordprocessingCanvas" xmlns:cx="http://schemas.microsoft.com/office/drawing/2014/chartex" xmlns:cx1="http://schemas.microsoft.com/office/drawing/2015/9/8/chartex" xmlns:cx2="http://schemas.microsoft.com/office/drawing/2015/10/21/chartex" xmlns:cx3="http://schemas.microsoft.com/office/drawing/2016/5/9/chartex" xmlns:cx4="http://schemas.microsoft.com/office/drawing/2016/5/10/chartex" xmlns:cx5="http://schemas.microsoft.com/office/drawing/2016/5/11/chartex" xmlns:cx6="http://schemas.microsoft.com/office/drawing/2016/5/12/chartex" xmlns:cx7="http://schemas.microsoft.com/office/drawing/2016/5/13/chartex" xmlns:cx8="http://schemas.microsoft.com/office/drawing/2016/5/14/chartex" xmlns:mc="http://schemas.openxmlformats.org/markup-compatibility/2006" xmlns:aink="http://schemas.microsoft.com/office/drawing/2016/ink" xmlns:am3d="http://schemas.microsoft.com/office/drawing/2017/model3d" xmlns:o="urn:schemas-microsoft-com:office:office" xmlns:r="http://schemas.openxmlformats.org/officeDocument/2006/relationships" xmlns:m="http://schemas.openxmlformats.org/officeDocument/2006/math" xmlns:v="urn:schemas-microsoft-com:vml" xmlns:wp14="http://schemas.microsoft.com/office/word/2010/wordprocessingDrawing" xmlns:wp="http://schemas.openxmlformats.org/drawingml/2006/wordprocessingDrawing" xmlns:w10="urn:schemas-microsoft-com:office:word" xmlns:w="http://schemas.openxmlformats.org/wordprocessingml/2006/main" xmlns:w14="http://schemas.microsoft.com/office/word/2010/wordml" xmlns:w15="http://schemas.microsoft.com/office/word/2012/wordml" xmlns:w16cid="http://schemas.microsoft.com/office/word/2016/wordml/cid" xmlns:w16se="http://schemas.microsoft.com/office/word/2015/wordml/symex" xmlns:wpg="http://schemas.microsoft.com/office/word/2010/wordprocessingGroup" xmlns:wpi="http://schemas.microsoft.com/office/word/2010/wordprocessingInk" xmlns:wne="http://schemas.microsoft.com/office/word/2006/wordml" xmlns:wps="http://schemas.microsoft.com/office/word/2010/wordprocessingShape" mc:Ignorable="w14 w15 w16se w16cid wp14">
   <w:body>
     <w:p>
       <w:pPr>
@@ -18,6 +18,8 @@
         </w:rPr>
         <w:t>454 - Assignment 4</w:t>
       </w:r>
+      <w:bookmarkStart w:id="0" w:name="_GoBack"/>
+      <w:bookmarkEnd w:id="0"/>
     </w:p>
     <w:p>
       <w:pPr>
@@ -1863,27 +1865,157 @@
         </w:rPr>
         <w:t>(</w:t>
       </w:r>
-      <w:proofErr w:type="gramStart"/>
       <w:r>
         <w:rPr>
           <w:rFonts w:ascii="Cambria Math" w:hAnsi="Cambria Math"/>
           <w:i/>
         </w:rPr>
-        <w:t>induction</w:t>
-      </w:r>
-      <w:proofErr w:type="gramEnd"/>
+        <w:t>induction basis</w:t>
+      </w:r>
+      <w:r>
+        <w:rPr>
+          <w:rFonts w:ascii="Cambria Math" w:hAnsi="Cambria Math"/>
+        </w:rPr>
+        <w:t>) In the first iteration of the for</w:t>
+      </w:r>
+      <w:r>
+        <w:rPr>
+          <w:rFonts w:ascii="Cambria Math" w:hAnsi="Cambria Math"/>
+        </w:rPr>
+        <w:t>-</w:t>
+      </w:r>
+      <w:r>
+        <w:rPr>
+          <w:rFonts w:ascii="Cambria Math" w:hAnsi="Cambria Math"/>
+        </w:rPr>
+        <w:t>loop, j = 1, and control enters the then</w:t>
+      </w:r>
+      <w:r>
+        <w:rPr>
+          <w:rFonts w:ascii="Cambria Math" w:hAnsi="Cambria Math"/>
+        </w:rPr>
+        <w:t>-</w:t>
+      </w:r>
+      <w:r>
+        <w:rPr>
+          <w:rFonts w:ascii="Cambria Math" w:hAnsi="Cambria Math"/>
+        </w:rPr>
+        <w:t xml:space="preserve"> block of the if</w:t>
+      </w:r>
+      <w:r>
+        <w:rPr>
+          <w:rFonts w:ascii="Cambria Math" w:hAnsi="Cambria Math"/>
+        </w:rPr>
+        <w:t>-</w:t>
+      </w:r>
+      <w:r>
+        <w:rPr>
+          <w:rFonts w:ascii="Cambria Math" w:hAnsi="Cambria Math"/>
+        </w:rPr>
+        <w:t>statement</w:t>
+      </w:r>
+      <w:r>
+        <w:rPr>
+          <w:rFonts w:ascii="Cambria Math" w:hAnsi="Cambria Math"/>
+        </w:rPr>
+        <w:t>,</w:t>
+      </w:r>
+      <w:r>
+        <w:rPr>
+          <w:rFonts w:ascii="Cambria Math" w:hAnsi="Cambria Math"/>
+        </w:rPr>
+        <w:t xml:space="preserve"> </w:t>
+      </w:r>
+      <w:r>
+        <w:rPr>
+          <w:rFonts w:ascii="Cambria Math" w:hAnsi="Cambria Math"/>
+        </w:rPr>
+        <w:t>where execution stops,</w:t>
+      </w:r>
+      <w:r>
+        <w:rPr>
+          <w:rFonts w:ascii="Cambria Math" w:hAnsi="Cambria Math"/>
+        </w:rPr>
+        <w:t xml:space="preserve"> only if |</w:t>
+      </w:r>
+      <w:r>
+        <w:rPr>
+          <w:rFonts w:ascii="Cambria Math" w:hAnsi="Cambria Math"/>
+        </w:rPr>
+        <w:t>T ∩ A</w:t>
+      </w:r>
+      <w:r>
+        <w:rPr>
+          <w:rFonts w:ascii="Cambria Math" w:hAnsi="Cambria Math"/>
+          <w:vertAlign w:val="subscript"/>
+        </w:rPr>
+        <w:t>1</w:t>
+      </w:r>
+      <w:r>
+        <w:rPr>
+          <w:rFonts w:ascii="Cambria Math" w:hAnsi="Cambria Math"/>
+        </w:rPr>
+        <w:t>| &lt; 1, otherwise control moves to the next iteration</w:t>
+      </w:r>
+      <w:r>
+        <w:rPr>
+          <w:rFonts w:ascii="Cambria Math" w:hAnsi="Cambria Math"/>
+        </w:rPr>
+        <w:t>. Therefore lemma 1 holds for k =1.</w:t>
+      </w:r>
+    </w:p>
+    <w:p>
+      <w:pPr>
+        <w:ind w:left="720"/>
+        <w:rPr>
+          <w:rFonts w:ascii="Cambria Math" w:hAnsi="Cambria Math"/>
+        </w:rPr>
+      </w:pPr>
+      <w:r>
+        <w:rPr>
+          <w:rFonts w:ascii="Cambria Math" w:hAnsi="Cambria Math"/>
+        </w:rPr>
+        <w:t>(</w:t>
+      </w:r>
       <w:r>
         <w:rPr>
           <w:rFonts w:ascii="Cambria Math" w:hAnsi="Cambria Math"/>
           <w:i/>
         </w:rPr>
-        <w:t xml:space="preserve"> basis</w:t>
-      </w:r>
-      <w:r>
-        <w:rPr>
-          <w:rFonts w:ascii="Cambria Math" w:hAnsi="Cambria Math"/>
-        </w:rPr>
-        <w:t>) In the first iteration of the for</w:t>
+        <w:t>induction hypothesis</w:t>
+      </w:r>
+      <w:r>
+        <w:rPr>
+          <w:rFonts w:ascii="Cambria Math" w:hAnsi="Cambria Math"/>
+        </w:rPr>
+        <w:t>) Suppose Lemma 1 holds for k &lt; m</w:t>
+      </w:r>
+    </w:p>
+    <w:p>
+      <w:pPr>
+        <w:ind w:left="720"/>
+        <w:rPr>
+          <w:rFonts w:ascii="Cambria Math" w:hAnsi="Cambria Math"/>
+        </w:rPr>
+      </w:pPr>
+      <w:r>
+        <w:rPr>
+          <w:rFonts w:ascii="Cambria Math" w:hAnsi="Cambria Math"/>
+        </w:rPr>
+        <w:t>(</w:t>
+      </w:r>
+      <w:r>
+        <w:rPr>
+          <w:rFonts w:ascii="Cambria Math" w:hAnsi="Cambria Math"/>
+          <w:i/>
+        </w:rPr>
+        <w:t>inductive step</w:t>
+      </w:r>
+      <w:r>
+        <w:rPr>
+          <w:rFonts w:ascii="Cambria Math" w:hAnsi="Cambria Math"/>
+        </w:rPr>
+        <w:t>) When the for</w:t>
       </w:r>
       <w:r>
         <w:rPr>
@@ -1895,41 +2027,31 @@
         <w:rPr>
           <w:rFonts w:ascii="Cambria Math" w:hAnsi="Cambria Math"/>
         </w:rPr>
-        <w:t>loop, j = 1, and control enters the then</w:t>
-      </w:r>
-      <w:r>
-        <w:rPr>
-          <w:rFonts w:ascii="Cambria Math" w:hAnsi="Cambria Math"/>
-        </w:rPr>
-        <w:t>-</w:t>
-      </w:r>
-      <w:r>
-        <w:rPr>
-          <w:rFonts w:ascii="Cambria Math" w:hAnsi="Cambria Math"/>
-        </w:rPr>
-        <w:t xml:space="preserve"> block of the if</w:t>
-      </w:r>
-      <w:r>
-        <w:rPr>
-          <w:rFonts w:ascii="Cambria Math" w:hAnsi="Cambria Math"/>
-        </w:rPr>
-        <w:t>-</w:t>
-      </w:r>
-      <w:r>
-        <w:rPr>
-          <w:rFonts w:ascii="Cambria Math" w:hAnsi="Cambria Math"/>
-        </w:rPr>
-        <w:t>statement</w:t>
-      </w:r>
-      <w:r>
-        <w:rPr>
-          <w:rFonts w:ascii="Cambria Math" w:hAnsi="Cambria Math"/>
-        </w:rPr>
-        <w:t>,</w:t>
-      </w:r>
-      <w:r>
-        <w:rPr>
-          <w:rFonts w:ascii="Cambria Math" w:hAnsi="Cambria Math"/>
+        <w:t>loop iterat</w:t>
+      </w:r>
+      <w:r>
+        <w:rPr>
+          <w:rFonts w:ascii="Cambria Math" w:hAnsi="Cambria Math"/>
+        </w:rPr>
+        <w:t>e</w:t>
+      </w:r>
+      <w:r>
+        <w:rPr>
+          <w:rFonts w:ascii="Cambria Math" w:hAnsi="Cambria Math"/>
+        </w:rPr>
+        <w:t>s for the m</w:t>
+      </w:r>
+      <w:r>
+        <w:rPr>
+          <w:rFonts w:ascii="Cambria Math" w:hAnsi="Cambria Math"/>
+          <w:vertAlign w:val="superscript"/>
+        </w:rPr>
+        <w:t>th</w:t>
+      </w:r>
+      <w:r>
+        <w:rPr>
+          <w:rFonts w:ascii="Cambria Math" w:hAnsi="Cambria Math"/>
+          <w:vertAlign w:val="superscript"/>
         </w:rPr>
         <w:t xml:space="preserve"> </w:t>
       </w:r>
@@ -1937,13 +2059,13 @@
         <w:rPr>
           <w:rFonts w:ascii="Cambria Math" w:hAnsi="Cambria Math"/>
         </w:rPr>
-        <w:t>where execution stops,</w:t>
-      </w:r>
-      <w:r>
-        <w:rPr>
-          <w:rFonts w:ascii="Cambria Math" w:hAnsi="Cambria Math"/>
-        </w:rPr>
-        <w:t xml:space="preserve"> only if |</w:t>
+        <w:t xml:space="preserve">time, </w:t>
+      </w:r>
+      <w:r>
+        <w:rPr>
+          <w:rFonts w:ascii="Cambria Math" w:hAnsi="Cambria Math"/>
+        </w:rPr>
+        <w:t>by the inductive hypothesis,           |</w:t>
       </w:r>
       <w:r>
         <w:rPr>
@@ -1956,19 +2078,249 @@
           <w:rFonts w:ascii="Cambria Math" w:hAnsi="Cambria Math"/>
           <w:vertAlign w:val="subscript"/>
         </w:rPr>
+        <w:t>j</w:t>
+      </w:r>
+      <w:r>
+        <w:rPr>
+          <w:rFonts w:ascii="Cambria Math" w:hAnsi="Cambria Math"/>
+        </w:rPr>
+        <w:t xml:space="preserve">| </w:t>
+      </w:r>
+      <w:r>
+        <w:rPr>
+          <w:rFonts w:ascii="Cambria Math" w:hAnsi="Cambria Math"/>
+        </w:rPr>
+        <w:t>≥ 1,</w:t>
+      </w:r>
+      <w:r>
+        <w:rPr>
+          <w:rFonts w:ascii="Cambria Math" w:hAnsi="Cambria Math"/>
+        </w:rPr>
+        <w:t xml:space="preserve"> for 1 ≤ j &lt; m, then control enters the then-block of the if-statement,</w:t>
+      </w:r>
+      <w:r>
+        <w:rPr>
+          <w:rFonts w:ascii="Cambria Math" w:hAnsi="Cambria Math"/>
+        </w:rPr>
+        <w:t xml:space="preserve"> </w:t>
+      </w:r>
+      <w:r>
+        <w:rPr>
+          <w:rFonts w:ascii="Cambria Math" w:hAnsi="Cambria Math"/>
+        </w:rPr>
+        <w:t>where execution stops, only if |</w:t>
+      </w:r>
+      <w:r>
+        <w:rPr>
+          <w:rFonts w:ascii="Cambria Math" w:hAnsi="Cambria Math"/>
+        </w:rPr>
+        <w:t>T ∩ A</w:t>
+      </w:r>
+      <w:r>
+        <w:rPr>
+          <w:rFonts w:ascii="Cambria Math" w:hAnsi="Cambria Math"/>
+          <w:vertAlign w:val="subscript"/>
+        </w:rPr>
+        <w:t>m</w:t>
+      </w:r>
+      <w:r>
+        <w:rPr>
+          <w:rFonts w:ascii="Cambria Math" w:hAnsi="Cambria Math"/>
+        </w:rPr>
+        <w:t>| &lt; 1, otherwise control moves to the next iteration, thus when the for-loop iterates again, |</w:t>
+      </w:r>
+      <w:r>
+        <w:rPr>
+          <w:rFonts w:ascii="Cambria Math" w:hAnsi="Cambria Math"/>
+        </w:rPr>
+        <w:t>T ∩ A</w:t>
+      </w:r>
+      <w:r>
+        <w:rPr>
+          <w:rFonts w:ascii="Cambria Math" w:hAnsi="Cambria Math"/>
+          <w:vertAlign w:val="subscript"/>
+        </w:rPr>
+        <w:t>j</w:t>
+      </w:r>
+      <w:r>
+        <w:rPr>
+          <w:rFonts w:ascii="Cambria Math" w:hAnsi="Cambria Math"/>
+        </w:rPr>
+        <w:t xml:space="preserve">| </w:t>
+      </w:r>
+      <w:r>
+        <w:rPr>
+          <w:rFonts w:ascii="Cambria Math" w:hAnsi="Cambria Math"/>
+        </w:rPr>
+        <w:t>≥ 1,</w:t>
+      </w:r>
+      <w:r>
+        <w:rPr>
+          <w:rFonts w:ascii="Cambria Math" w:hAnsi="Cambria Math"/>
+        </w:rPr>
+        <w:t xml:space="preserve"> for 1 ≤ j ≤ m.</w:t>
+      </w:r>
+    </w:p>
+    <w:p>
+      <w:pPr>
+        <w:ind w:left="720"/>
+        <w:rPr>
+          <w:rFonts w:ascii="Cambria Math" w:hAnsi="Cambria Math"/>
+        </w:rPr>
+      </w:pPr>
+      <w:r>
+        <w:rPr>
+          <w:rFonts w:ascii="Cambria Math" w:hAnsi="Cambria Math"/>
+          <w:b/>
+        </w:rPr>
+        <w:t>lemma 2:</w:t>
+      </w:r>
+      <w:r>
+        <w:rPr>
+          <w:rFonts w:ascii="Cambria Math" w:hAnsi="Cambria Math"/>
+          <w:b/>
+        </w:rPr>
+        <w:t xml:space="preserve"> </w:t>
+      </w:r>
+      <w:r>
+        <w:rPr>
+          <w:rFonts w:ascii="Cambria Math" w:hAnsi="Cambria Math"/>
+        </w:rPr>
+        <w:t>When the second for-loop in algorithm VerifyT iterates for the k</w:t>
+      </w:r>
+      <w:r>
+        <w:rPr>
+          <w:rFonts w:ascii="Cambria Math" w:hAnsi="Cambria Math"/>
+          <w:vertAlign w:val="superscript"/>
+        </w:rPr>
+        <w:t>th</w:t>
+      </w:r>
+      <w:r>
+        <w:rPr>
+          <w:rFonts w:ascii="Cambria Math" w:hAnsi="Cambria Math"/>
+        </w:rPr>
+        <w:t xml:space="preserve"> time,                                  |</w:t>
+      </w:r>
+      <w:r>
+        <w:rPr>
+          <w:rFonts w:ascii="Cambria Math" w:hAnsi="Cambria Math"/>
+        </w:rPr>
+        <w:t xml:space="preserve">T ∩ </w:t>
+      </w:r>
+      <w:r>
+        <w:rPr>
+          <w:rFonts w:ascii="Cambria Math" w:hAnsi="Cambria Math"/>
+        </w:rPr>
+        <w:t>B</w:t>
+      </w:r>
+      <w:r>
+        <w:rPr>
+          <w:rFonts w:ascii="Cambria Math" w:hAnsi="Cambria Math"/>
+          <w:vertAlign w:val="subscript"/>
+        </w:rPr>
+        <w:t>j</w:t>
+      </w:r>
+      <w:r>
+        <w:rPr>
+          <w:rFonts w:ascii="Cambria Math" w:hAnsi="Cambria Math"/>
+        </w:rPr>
+        <w:t>| ≤</w:t>
+      </w:r>
+      <w:r>
+        <w:rPr>
+          <w:rFonts w:ascii="Cambria Math" w:hAnsi="Cambria Math"/>
+        </w:rPr>
+        <w:t xml:space="preserve"> 1,</w:t>
+      </w:r>
+      <w:r>
+        <w:rPr>
+          <w:rFonts w:ascii="Cambria Math" w:hAnsi="Cambria Math"/>
+        </w:rPr>
+        <w:t xml:space="preserve"> for 1 ≤ j ≤ k.</w:t>
+      </w:r>
+    </w:p>
+    <w:p>
+      <w:pPr>
+        <w:ind w:left="720"/>
+        <w:rPr>
+          <w:rFonts w:ascii="Cambria Math" w:hAnsi="Cambria Math"/>
+        </w:rPr>
+      </w:pPr>
+      <w:r>
+        <w:rPr>
+          <w:rFonts w:ascii="Cambria Math" w:hAnsi="Cambria Math"/>
+        </w:rPr>
+        <w:t>proof by induction:</w:t>
+      </w:r>
+    </w:p>
+    <w:p>
+      <w:pPr>
+        <w:ind w:left="720"/>
+        <w:rPr>
+          <w:rFonts w:ascii="Cambria Math" w:hAnsi="Cambria Math"/>
+        </w:rPr>
+      </w:pPr>
+      <w:r>
+        <w:rPr>
+          <w:rFonts w:ascii="Cambria Math" w:hAnsi="Cambria Math"/>
+        </w:rPr>
+        <w:t>(</w:t>
+      </w:r>
+      <w:r>
+        <w:rPr>
+          <w:rFonts w:ascii="Cambria Math" w:hAnsi="Cambria Math"/>
+          <w:i/>
+        </w:rPr>
+        <w:t>induction basis</w:t>
+      </w:r>
+      <w:r>
+        <w:rPr>
+          <w:rFonts w:ascii="Cambria Math" w:hAnsi="Cambria Math"/>
+        </w:rPr>
+        <w:t>) In the first iteration of the for-loop, i = 1, and control enters the then- block of the if-statement,</w:t>
+      </w:r>
+      <w:r>
+        <w:rPr>
+          <w:rFonts w:ascii="Cambria Math" w:hAnsi="Cambria Math"/>
+        </w:rPr>
+        <w:t xml:space="preserve"> </w:t>
+      </w:r>
+      <w:r>
+        <w:rPr>
+          <w:rFonts w:ascii="Cambria Math" w:hAnsi="Cambria Math"/>
+        </w:rPr>
+        <w:t>where execution stops, only if |</w:t>
+      </w:r>
+      <w:r>
+        <w:rPr>
+          <w:rFonts w:ascii="Cambria Math" w:hAnsi="Cambria Math"/>
+        </w:rPr>
+        <w:t xml:space="preserve">T ∩ </w:t>
+      </w:r>
+      <w:r>
+        <w:rPr>
+          <w:rFonts w:ascii="Cambria Math" w:hAnsi="Cambria Math"/>
+        </w:rPr>
+        <w:t>B</w:t>
+      </w:r>
+      <w:r>
+        <w:rPr>
+          <w:rFonts w:ascii="Cambria Math" w:hAnsi="Cambria Math"/>
+          <w:vertAlign w:val="subscript"/>
+        </w:rPr>
         <w:t>1</w:t>
       </w:r>
       <w:r>
         <w:rPr>
           <w:rFonts w:ascii="Cambria Math" w:hAnsi="Cambria Math"/>
         </w:rPr>
-        <w:t>| &lt; 1, otherwise control moves to the next iteration</w:t>
-      </w:r>
-      <w:r>
-        <w:rPr>
-          <w:rFonts w:ascii="Cambria Math" w:hAnsi="Cambria Math"/>
-        </w:rPr>
-        <w:t>. Therefore lemma 1 holds for k =1.</w:t>
+        <w:t>| &gt; 1, otherwise control moves to the next iteration</w:t>
+      </w:r>
+      <w:r>
+        <w:rPr>
+          <w:rFonts w:ascii="Cambria Math" w:hAnsi="Cambria Math"/>
+        </w:rPr>
+        <w:t>. Therefore lemma 2 holds for k =1.</w:t>
       </w:r>
     </w:p>
     <w:p>
@@ -1984,78 +2336,51 @@
         </w:rPr>
         <w:t>(</w:t>
       </w:r>
-      <w:proofErr w:type="gramStart"/>
       <w:r>
         <w:rPr>
           <w:rFonts w:ascii="Cambria Math" w:hAnsi="Cambria Math"/>
           <w:i/>
         </w:rPr>
-        <w:t>induction</w:t>
-      </w:r>
-      <w:proofErr w:type="gramEnd"/>
+        <w:t>induction hypothesis</w:t>
+      </w:r>
+      <w:r>
+        <w:rPr>
+          <w:rFonts w:ascii="Cambria Math" w:hAnsi="Cambria Math"/>
+        </w:rPr>
+        <w:t>)</w:t>
+      </w:r>
+      <w:r>
+        <w:rPr>
+          <w:rFonts w:ascii="Cambria Math" w:hAnsi="Cambria Math"/>
+        </w:rPr>
+        <w:t xml:space="preserve"> Suppose Lemma 1 holds for k &lt; n</w:t>
+      </w:r>
+    </w:p>
+    <w:p>
+      <w:pPr>
+        <w:ind w:left="720"/>
+        <w:rPr>
+          <w:rFonts w:ascii="Cambria Math" w:hAnsi="Cambria Math"/>
+        </w:rPr>
+      </w:pPr>
+      <w:r>
+        <w:rPr>
+          <w:rFonts w:ascii="Cambria Math" w:hAnsi="Cambria Math"/>
+        </w:rPr>
+        <w:t>(</w:t>
+      </w:r>
       <w:r>
         <w:rPr>
           <w:rFonts w:ascii="Cambria Math" w:hAnsi="Cambria Math"/>
           <w:i/>
         </w:rPr>
-        <w:t xml:space="preserve"> hypothesis</w:t>
-      </w:r>
-      <w:r>
-        <w:rPr>
-          <w:rFonts w:ascii="Cambria Math" w:hAnsi="Cambria Math"/>
-        </w:rPr>
-        <w:t>) Suppose Lemma 1 holds for k &lt; m</w:t>
-      </w:r>
-    </w:p>
-    <w:p>
-      <w:pPr>
-        <w:ind w:left="720"/>
-        <w:rPr>
-          <w:rFonts w:ascii="Cambria Math" w:hAnsi="Cambria Math"/>
-        </w:rPr>
-      </w:pPr>
-      <w:r>
-        <w:rPr>
-          <w:rFonts w:ascii="Cambria Math" w:hAnsi="Cambria Math"/>
-        </w:rPr>
-        <w:t>(</w:t>
-      </w:r>
-      <w:r>
-        <w:rPr>
-          <w:rFonts w:ascii="Cambria Math" w:hAnsi="Cambria Math"/>
-          <w:i/>
-        </w:rPr>
         <w:t>inductive step</w:t>
       </w:r>
       <w:r>
         <w:rPr>
           <w:rFonts w:ascii="Cambria Math" w:hAnsi="Cambria Math"/>
         </w:rPr>
-        <w:t>) When the for</w:t>
-      </w:r>
-      <w:r>
-        <w:rPr>
-          <w:rFonts w:ascii="Cambria Math" w:hAnsi="Cambria Math"/>
-        </w:rPr>
-        <w:t>-</w:t>
-      </w:r>
-      <w:r>
-        <w:rPr>
-          <w:rFonts w:ascii="Cambria Math" w:hAnsi="Cambria Math"/>
-        </w:rPr>
-        <w:t>loop iterat</w:t>
-      </w:r>
-      <w:r>
-        <w:rPr>
-          <w:rFonts w:ascii="Cambria Math" w:hAnsi="Cambria Math"/>
-        </w:rPr>
-        <w:t>e</w:t>
-      </w:r>
-      <w:r>
-        <w:rPr>
-          <w:rFonts w:ascii="Cambria Math" w:hAnsi="Cambria Math"/>
-        </w:rPr>
-        <w:t>s for the m</w:t>
+        <w:t>) When the for-loop iterates for the m</w:t>
       </w:r>
       <w:r>
         <w:rPr>
@@ -2075,19 +2400,19 @@
         <w:rPr>
           <w:rFonts w:ascii="Cambria Math" w:hAnsi="Cambria Math"/>
         </w:rPr>
-        <w:t xml:space="preserve">time, </w:t>
-      </w:r>
-      <w:r>
-        <w:rPr>
-          <w:rFonts w:ascii="Cambria Math" w:hAnsi="Cambria Math"/>
-        </w:rPr>
-        <w:t>by the inductive hypothesis,           |</w:t>
-      </w:r>
-      <w:r>
-        <w:rPr>
-          <w:rFonts w:ascii="Cambria Math" w:hAnsi="Cambria Math"/>
-        </w:rPr>
-        <w:t>T ∩ A</w:t>
+        <w:t>time, by the inductive hypothesis,           |</w:t>
+      </w:r>
+      <w:r>
+        <w:rPr>
+          <w:rFonts w:ascii="Cambria Math" w:hAnsi="Cambria Math"/>
+        </w:rPr>
+        <w:t xml:space="preserve">T ∩ </w:t>
+      </w:r>
+      <w:r>
+        <w:rPr>
+          <w:rFonts w:ascii="Cambria Math" w:hAnsi="Cambria Math"/>
+        </w:rPr>
+        <w:t>B</w:t>
       </w:r>
       <w:r>
         <w:rPr>
@@ -2100,122 +2425,25 @@
         <w:rPr>
           <w:rFonts w:ascii="Cambria Math" w:hAnsi="Cambria Math"/>
         </w:rPr>
-        <w:t xml:space="preserve">| </w:t>
-      </w:r>
-      <w:r>
-        <w:rPr>
-          <w:rFonts w:ascii="Cambria Math" w:hAnsi="Cambria Math"/>
-        </w:rPr>
-        <w:t>≥ 1,</w:t>
-      </w:r>
-      <w:r>
-        <w:rPr>
-          <w:rFonts w:ascii="Cambria Math" w:hAnsi="Cambria Math"/>
-        </w:rPr>
-        <w:t xml:space="preserve"> for 1 ≤ j &lt; m, then control enters the then-block of the if-statement,</w:t>
-      </w:r>
-      <w:r>
-        <w:rPr>
-          <w:rFonts w:ascii="Cambria Math" w:hAnsi="Cambria Math"/>
-        </w:rPr>
-        <w:t xml:space="preserve"> </w:t>
-      </w:r>
-      <w:r>
-        <w:rPr>
-          <w:rFonts w:ascii="Cambria Math" w:hAnsi="Cambria Math"/>
-        </w:rPr>
-        <w:t>where execution stops, only if |</w:t>
-      </w:r>
-      <w:r>
-        <w:rPr>
-          <w:rFonts w:ascii="Cambria Math" w:hAnsi="Cambria Math"/>
-        </w:rPr>
-        <w:t>T ∩ A</w:t>
-      </w:r>
-      <w:r>
-        <w:rPr>
-          <w:rFonts w:ascii="Cambria Math" w:hAnsi="Cambria Math"/>
-          <w:vertAlign w:val="subscript"/>
-        </w:rPr>
-        <w:t>m</w:t>
-      </w:r>
-      <w:r>
-        <w:rPr>
-          <w:rFonts w:ascii="Cambria Math" w:hAnsi="Cambria Math"/>
-        </w:rPr>
-        <w:t>| &lt; 1, otherwise control moves to the next iteration, thus when the for-loop iterates again, |</w:t>
-      </w:r>
-      <w:r>
-        <w:rPr>
-          <w:rFonts w:ascii="Cambria Math" w:hAnsi="Cambria Math"/>
-        </w:rPr>
-        <w:t>T ∩ A</w:t>
-      </w:r>
-      <w:r>
-        <w:rPr>
-          <w:rFonts w:ascii="Cambria Math" w:hAnsi="Cambria Math"/>
-          <w:vertAlign w:val="subscript"/>
-        </w:rPr>
-        <w:t>j</w:t>
-      </w:r>
-      <w:r>
-        <w:rPr>
-          <w:rFonts w:ascii="Cambria Math" w:hAnsi="Cambria Math"/>
-        </w:rPr>
-        <w:t xml:space="preserve">| </w:t>
-      </w:r>
-      <w:r>
-        <w:rPr>
-          <w:rFonts w:ascii="Cambria Math" w:hAnsi="Cambria Math"/>
-        </w:rPr>
-        <w:t>≥ 1,</w:t>
-      </w:r>
-      <w:r>
-        <w:rPr>
-          <w:rFonts w:ascii="Cambria Math" w:hAnsi="Cambria Math"/>
-        </w:rPr>
-        <w:t xml:space="preserve"> for 1 ≤ j ≤ m.</w:t>
-      </w:r>
-    </w:p>
-    <w:p>
-      <w:pPr>
-        <w:ind w:left="720"/>
-        <w:rPr>
-          <w:rFonts w:ascii="Cambria Math" w:hAnsi="Cambria Math"/>
-        </w:rPr>
-      </w:pPr>
-      <w:r>
-        <w:rPr>
-          <w:rFonts w:ascii="Cambria Math" w:hAnsi="Cambria Math"/>
-          <w:b/>
-        </w:rPr>
-        <w:t>lemma 2:</w:t>
-      </w:r>
-      <w:r>
-        <w:rPr>
-          <w:rFonts w:ascii="Cambria Math" w:hAnsi="Cambria Math"/>
-          <w:b/>
-        </w:rPr>
-        <w:t xml:space="preserve"> </w:t>
-      </w:r>
-      <w:r>
-        <w:rPr>
-          <w:rFonts w:ascii="Cambria Math" w:hAnsi="Cambria Math"/>
-        </w:rPr>
-        <w:t>When the second for-loop in algorithm VerifyT iterates for the k</w:t>
-      </w:r>
-      <w:r>
-        <w:rPr>
-          <w:rFonts w:ascii="Cambria Math" w:hAnsi="Cambria Math"/>
-          <w:vertAlign w:val="superscript"/>
-        </w:rPr>
-        <w:t>th</w:t>
-      </w:r>
-      <w:r>
-        <w:rPr>
-          <w:rFonts w:ascii="Cambria Math" w:hAnsi="Cambria Math"/>
-        </w:rPr>
-        <w:t xml:space="preserve"> time,                                  |</w:t>
+        <w:t>| ≤</w:t>
+      </w:r>
+      <w:r>
+        <w:rPr>
+          <w:rFonts w:ascii="Cambria Math" w:hAnsi="Cambria Math"/>
+        </w:rPr>
+        <w:t xml:space="preserve"> 1,</w:t>
+      </w:r>
+      <w:r>
+        <w:rPr>
+          <w:rFonts w:ascii="Cambria Math" w:hAnsi="Cambria Math"/>
+        </w:rPr>
+        <w:t xml:space="preserve"> for 1 ≤ j &lt; n</w:t>
+      </w:r>
+      <w:r>
+        <w:rPr>
+          <w:rFonts w:ascii="Cambria Math" w:hAnsi="Cambria Math"/>
+        </w:rPr>
+        <w:t>, then control enters the then-block of the if-statement, where execution stops, only if |</w:t>
       </w:r>
       <w:r>
         <w:rPr>
@@ -2234,287 +2462,8 @@
           <w:rFonts w:ascii="Cambria Math" w:hAnsi="Cambria Math"/>
           <w:vertAlign w:val="subscript"/>
         </w:rPr>
-        <w:t>j</w:t>
-      </w:r>
-      <w:r>
-        <w:rPr>
-          <w:rFonts w:ascii="Cambria Math" w:hAnsi="Cambria Math"/>
-        </w:rPr>
-        <w:t>| ≤</w:t>
-      </w:r>
-      <w:r>
-        <w:rPr>
-          <w:rFonts w:ascii="Cambria Math" w:hAnsi="Cambria Math"/>
-        </w:rPr>
-        <w:t xml:space="preserve"> 1,</w:t>
-      </w:r>
-      <w:r>
-        <w:rPr>
-          <w:rFonts w:ascii="Cambria Math" w:hAnsi="Cambria Math"/>
-        </w:rPr>
-        <w:t xml:space="preserve"> for 1 ≤ j ≤ k.</w:t>
-      </w:r>
-    </w:p>
-    <w:p>
-      <w:pPr>
-        <w:ind w:left="720"/>
-        <w:rPr>
-          <w:rFonts w:ascii="Cambria Math" w:hAnsi="Cambria Math"/>
-        </w:rPr>
-      </w:pPr>
-      <w:r>
-        <w:rPr>
-          <w:rFonts w:ascii="Cambria Math" w:hAnsi="Cambria Math"/>
-        </w:rPr>
-        <w:t>proof by induction:</w:t>
-      </w:r>
-    </w:p>
-    <w:p>
-      <w:pPr>
-        <w:ind w:left="720"/>
-        <w:rPr>
-          <w:rFonts w:ascii="Cambria Math" w:hAnsi="Cambria Math"/>
-        </w:rPr>
-      </w:pPr>
-      <w:r>
-        <w:rPr>
-          <w:rFonts w:ascii="Cambria Math" w:hAnsi="Cambria Math"/>
-        </w:rPr>
-        <w:t>(</w:t>
-      </w:r>
-      <w:proofErr w:type="gramStart"/>
-      <w:r>
-        <w:rPr>
-          <w:rFonts w:ascii="Cambria Math" w:hAnsi="Cambria Math"/>
-          <w:i/>
-        </w:rPr>
-        <w:t>induction</w:t>
-      </w:r>
-      <w:proofErr w:type="gramEnd"/>
-      <w:r>
-        <w:rPr>
-          <w:rFonts w:ascii="Cambria Math" w:hAnsi="Cambria Math"/>
-          <w:i/>
-        </w:rPr>
-        <w:t xml:space="preserve"> basis</w:t>
-      </w:r>
-      <w:r>
-        <w:rPr>
-          <w:rFonts w:ascii="Cambria Math" w:hAnsi="Cambria Math"/>
-        </w:rPr>
-        <w:t>) In the first iteration of the for-loop, i = 1, and control enters the then- block of the if-statement,</w:t>
-      </w:r>
-      <w:r>
-        <w:rPr>
-          <w:rFonts w:ascii="Cambria Math" w:hAnsi="Cambria Math"/>
-        </w:rPr>
-        <w:t xml:space="preserve"> </w:t>
-      </w:r>
-      <w:r>
-        <w:rPr>
-          <w:rFonts w:ascii="Cambria Math" w:hAnsi="Cambria Math"/>
-        </w:rPr>
-        <w:t>where execution stops, only if |</w:t>
-      </w:r>
-      <w:r>
-        <w:rPr>
-          <w:rFonts w:ascii="Cambria Math" w:hAnsi="Cambria Math"/>
-        </w:rPr>
-        <w:t xml:space="preserve">T ∩ </w:t>
-      </w:r>
-      <w:r>
-        <w:rPr>
-          <w:rFonts w:ascii="Cambria Math" w:hAnsi="Cambria Math"/>
-        </w:rPr>
-        <w:t>B</w:t>
-      </w:r>
-      <w:r>
-        <w:rPr>
-          <w:rFonts w:ascii="Cambria Math" w:hAnsi="Cambria Math"/>
-          <w:vertAlign w:val="subscript"/>
-        </w:rPr>
-        <w:t>1</w:t>
-      </w:r>
-      <w:r>
-        <w:rPr>
-          <w:rFonts w:ascii="Cambria Math" w:hAnsi="Cambria Math"/>
-        </w:rPr>
-        <w:t>| &gt; 1, otherwise control moves to the next iteration</w:t>
-      </w:r>
-      <w:r>
-        <w:rPr>
-          <w:rFonts w:ascii="Cambria Math" w:hAnsi="Cambria Math"/>
-        </w:rPr>
-        <w:t>. Therefore lemma 2</w:t>
-      </w:r>
-      <w:r>
-        <w:rPr>
-          <w:rFonts w:ascii="Cambria Math" w:hAnsi="Cambria Math"/>
-        </w:rPr>
-        <w:t xml:space="preserve"> holds for k =1.</w:t>
-      </w:r>
-    </w:p>
-    <w:p>
-      <w:pPr>
-        <w:ind w:left="720"/>
-        <w:rPr>
-          <w:rFonts w:ascii="Cambria Math" w:hAnsi="Cambria Math"/>
-        </w:rPr>
-      </w:pPr>
-      <w:r>
-        <w:rPr>
-          <w:rFonts w:ascii="Cambria Math" w:hAnsi="Cambria Math"/>
-        </w:rPr>
-        <w:t>(</w:t>
-      </w:r>
-      <w:proofErr w:type="gramStart"/>
-      <w:r>
-        <w:rPr>
-          <w:rFonts w:ascii="Cambria Math" w:hAnsi="Cambria Math"/>
-          <w:i/>
-        </w:rPr>
-        <w:t>induction</w:t>
-      </w:r>
-      <w:proofErr w:type="gramEnd"/>
-      <w:r>
-        <w:rPr>
-          <w:rFonts w:ascii="Cambria Math" w:hAnsi="Cambria Math"/>
-          <w:i/>
-        </w:rPr>
-        <w:t xml:space="preserve"> hypothesis</w:t>
-      </w:r>
-      <w:r>
-        <w:rPr>
-          <w:rFonts w:ascii="Cambria Math" w:hAnsi="Cambria Math"/>
-        </w:rPr>
-        <w:t>)</w:t>
-      </w:r>
-      <w:r>
-        <w:rPr>
-          <w:rFonts w:ascii="Cambria Math" w:hAnsi="Cambria Math"/>
-        </w:rPr>
-        <w:t xml:space="preserve"> Suppose Lemma 1 holds for k &lt; n</w:t>
-      </w:r>
-    </w:p>
-    <w:p>
-      <w:pPr>
-        <w:ind w:left="720"/>
-        <w:rPr>
-          <w:rFonts w:ascii="Cambria Math" w:hAnsi="Cambria Math"/>
-        </w:rPr>
-      </w:pPr>
-      <w:r>
-        <w:rPr>
-          <w:rFonts w:ascii="Cambria Math" w:hAnsi="Cambria Math"/>
-        </w:rPr>
-        <w:t>(</w:t>
-      </w:r>
-      <w:proofErr w:type="gramStart"/>
-      <w:r>
-        <w:rPr>
-          <w:rFonts w:ascii="Cambria Math" w:hAnsi="Cambria Math"/>
-          <w:i/>
-        </w:rPr>
-        <w:t>inductive</w:t>
-      </w:r>
-      <w:proofErr w:type="gramEnd"/>
-      <w:r>
-        <w:rPr>
-          <w:rFonts w:ascii="Cambria Math" w:hAnsi="Cambria Math"/>
-          <w:i/>
-        </w:rPr>
-        <w:t xml:space="preserve"> step</w:t>
-      </w:r>
-      <w:r>
-        <w:rPr>
-          <w:rFonts w:ascii="Cambria Math" w:hAnsi="Cambria Math"/>
-        </w:rPr>
-        <w:t>) When the for-loop iterates for the m</w:t>
-      </w:r>
-      <w:r>
-        <w:rPr>
-          <w:rFonts w:ascii="Cambria Math" w:hAnsi="Cambria Math"/>
-          <w:vertAlign w:val="superscript"/>
-        </w:rPr>
-        <w:t>th</w:t>
-      </w:r>
-      <w:r>
-        <w:rPr>
-          <w:rFonts w:ascii="Cambria Math" w:hAnsi="Cambria Math"/>
-          <w:vertAlign w:val="superscript"/>
-        </w:rPr>
-        <w:t xml:space="preserve"> </w:t>
-      </w:r>
-      <w:r>
-        <w:rPr>
-          <w:rFonts w:ascii="Cambria Math" w:hAnsi="Cambria Math"/>
-        </w:rPr>
-        <w:t>time, by the inductive hypothesis,           |</w:t>
-      </w:r>
-      <w:r>
-        <w:rPr>
-          <w:rFonts w:ascii="Cambria Math" w:hAnsi="Cambria Math"/>
-        </w:rPr>
-        <w:t xml:space="preserve">T ∩ </w:t>
-      </w:r>
-      <w:r>
-        <w:rPr>
-          <w:rFonts w:ascii="Cambria Math" w:hAnsi="Cambria Math"/>
-        </w:rPr>
-        <w:t>B</w:t>
-      </w:r>
-      <w:r>
-        <w:rPr>
-          <w:rFonts w:ascii="Cambria Math" w:hAnsi="Cambria Math"/>
-          <w:vertAlign w:val="subscript"/>
-        </w:rPr>
-        <w:t>j</w:t>
-      </w:r>
-      <w:r>
-        <w:rPr>
-          <w:rFonts w:ascii="Cambria Math" w:hAnsi="Cambria Math"/>
-        </w:rPr>
-        <w:t>| ≤</w:t>
-      </w:r>
-      <w:r>
-        <w:rPr>
-          <w:rFonts w:ascii="Cambria Math" w:hAnsi="Cambria Math"/>
-        </w:rPr>
-        <w:t xml:space="preserve"> 1,</w:t>
-      </w:r>
-      <w:r>
-        <w:rPr>
-          <w:rFonts w:ascii="Cambria Math" w:hAnsi="Cambria Math"/>
-        </w:rPr>
-        <w:t xml:space="preserve"> for 1 ≤ j &lt; n</w:t>
-      </w:r>
-      <w:r>
-        <w:rPr>
-          <w:rFonts w:ascii="Cambria Math" w:hAnsi="Cambria Math"/>
-        </w:rPr>
-        <w:t>, then control enters the then-block of the if-statement, where execution stops, only if |</w:t>
-      </w:r>
-      <w:r>
-        <w:rPr>
-          <w:rFonts w:ascii="Cambria Math" w:hAnsi="Cambria Math"/>
-        </w:rPr>
-        <w:t xml:space="preserve">T ∩ </w:t>
-      </w:r>
-      <w:proofErr w:type="spellStart"/>
-      <w:r>
-        <w:rPr>
-          <w:rFonts w:ascii="Cambria Math" w:hAnsi="Cambria Math"/>
-        </w:rPr>
-        <w:t>B</w:t>
-      </w:r>
-      <w:r>
-        <w:rPr>
-          <w:rFonts w:ascii="Cambria Math" w:hAnsi="Cambria Math"/>
-          <w:vertAlign w:val="subscript"/>
-        </w:rPr>
         <w:t>n</w:t>
       </w:r>
-      <w:proofErr w:type="spellEnd"/>
       <w:r>
         <w:rPr>
           <w:rFonts w:ascii="Cambria Math" w:hAnsi="Cambria Math"/>
@@ -3093,14 +3042,7 @@
         <w:rPr>
           <w:rFonts w:ascii="Cambria Math" w:hAnsi="Cambria Math"/>
         </w:rPr>
-        <w:t xml:space="preserve">… </w:t>
-      </w:r>
-      <w:proofErr w:type="spellStart"/>
-      <w:r>
-        <w:rPr>
-          <w:rFonts w:ascii="Cambria Math" w:hAnsi="Cambria Math"/>
-        </w:rPr>
-        <w:t>B</w:t>
+        <w:t>… B</w:t>
       </w:r>
       <w:r>
         <w:rPr>
@@ -3109,7 +3051,6 @@
         </w:rPr>
         <w:t>n</w:t>
       </w:r>
-      <w:proofErr w:type="spellEnd"/>
       <w:r>
         <w:rPr>
           <w:rFonts w:ascii="Cambria Math" w:hAnsi="Cambria Math"/>
@@ -3682,7 +3623,6 @@
           <w:color w:val="000000" w:themeColor="text1"/>
         </w:rPr>
       </w:pPr>
-      <w:proofErr w:type="gramStart"/>
       <w:r>
         <w:rPr>
           <w:rFonts w:ascii="Cambria Math" w:hAnsi="Cambria Math"/>
@@ -3690,7 +3630,6 @@
         </w:rPr>
         <w:t>let</w:t>
       </w:r>
-      <w:proofErr w:type="gramEnd"/>
       <w:r>
         <w:rPr>
           <w:rFonts w:ascii="Cambria Math" w:hAnsi="Cambria Math"/>
@@ -3930,30 +3869,7 @@
           <w:rFonts w:ascii="Cambria Math" w:hAnsi="Cambria Math"/>
           <w:color w:val="000000" w:themeColor="text1"/>
         </w:rPr>
-        <w:t xml:space="preserve">Since </w:t>
-      </w:r>
-      <w:r>
-        <w:rPr>
-          <w:rFonts w:ascii="Cambria Math" w:hAnsi="Cambria Math"/>
-          <w:color w:val="000000" w:themeColor="text1"/>
-        </w:rPr>
-        <w:t/>
-      </w:r>
-      <w:proofErr w:type="gramStart"/>
-      <w:r>
-        <w:rPr>
-          <w:rFonts w:ascii="Cambria Math" w:hAnsi="Cambria Math"/>
-          <w:color w:val="000000" w:themeColor="text1"/>
-        </w:rPr>
-        <w:t>(</w:t>
-      </w:r>
-      <w:proofErr w:type="gramEnd"/>
-      <w:r>
-        <w:rPr>
-          <w:rFonts w:ascii="Cambria Math" w:hAnsi="Cambria Math"/>
-          <w:color w:val="000000" w:themeColor="text1"/>
-        </w:rPr>
-        <w:t>π) is a yes-instance of Π,</w:t>
+        <w:t>Since (π) is a yes-instance of Π,</w:t>
       </w:r>
       <w:r>
         <w:rPr>
@@ -4511,8 +4427,6 @@
         </w:rPr>
         <w:t>■</w:t>
       </w:r>
-      <w:bookmarkStart w:id="0" w:name="_GoBack"/>
-      <w:bookmarkEnd w:id="0"/>
     </w:p>
     <w:sectPr>
       <w:headerReference w:type="default" r:id="rId11"/>
@@ -4526,7 +4440,7 @@
 </file>
 
 <file path=word/endnotes.xml><?xml version="1.0" encoding="utf-8"?>
-<w:endnotes xmlns:wpc="http://schemas.microsoft.com/office/word/2010/wordprocessingCanvas" xmlns:cx="http://schemas.microsoft.com/office/drawing/2014/chartex" xmlns:cx1="http://schemas.microsoft.com/office/drawing/2015/9/8/chartex" xmlns:mc="http://schemas.openxmlformats.org/markup-compatibility/2006" xmlns:o="urn:schemas-microsoft-com:office:office" xmlns:r="http://schemas.openxmlformats.org/officeDocument/2006/relationships" xmlns:m="http://schemas.openxmlformats.org/officeDocument/2006/math" xmlns:v="urn:schemas-microsoft-com:vml" xmlns:wp14="http://schemas.microsoft.com/office/word/2010/wordprocessingDrawing" xmlns:wp="http://schemas.openxmlformats.org/drawingml/2006/wordprocessingDrawing" xmlns:w10="urn:schemas-microsoft-com:office:word" xmlns:w="http://schemas.openxmlformats.org/wordprocessingml/2006/main" xmlns:w14="http://schemas.microsoft.com/office/word/2010/wordml" xmlns:w15="http://schemas.microsoft.com/office/word/2012/wordml" xmlns:w16se="http://schemas.microsoft.com/office/word/2015/wordml/symex" xmlns:wpg="http://schemas.microsoft.com/office/word/2010/wordprocessingGroup" xmlns:wpi="http://schemas.microsoft.com/office/word/2010/wordprocessingInk" xmlns:wne="http://schemas.microsoft.com/office/word/2006/wordml" xmlns:wps="http://schemas.microsoft.com/office/word/2010/wordprocessingShape" mc:Ignorable="w14 w15 w16se wp14">
+<w:endnotes xmlns:wpc="http://schemas.microsoft.com/office/word/2010/wordprocessingCanvas" xmlns:cx="http://schemas.microsoft.com/office/drawing/2014/chartex" xmlns:cx1="http://schemas.microsoft.com/office/drawing/2015/9/8/chartex" xmlns:cx2="http://schemas.microsoft.com/office/drawing/2015/10/21/chartex" xmlns:cx3="http://schemas.microsoft.com/office/drawing/2016/5/9/chartex" xmlns:cx4="http://schemas.microsoft.com/office/drawing/2016/5/10/chartex" xmlns:cx5="http://schemas.microsoft.com/office/drawing/2016/5/11/chartex" xmlns:cx6="http://schemas.microsoft.com/office/drawing/2016/5/12/chartex" xmlns:cx7="http://schemas.microsoft.com/office/drawing/2016/5/13/chartex" xmlns:cx8="http://schemas.microsoft.com/office/drawing/2016/5/14/chartex" xmlns:mc="http://schemas.openxmlformats.org/markup-compatibility/2006" xmlns:aink="http://schemas.microsoft.com/office/drawing/2016/ink" xmlns:am3d="http://schemas.microsoft.com/office/drawing/2017/model3d" xmlns:o="urn:schemas-microsoft-com:office:office" xmlns:r="http://schemas.openxmlformats.org/officeDocument/2006/relationships" xmlns:m="http://schemas.openxmlformats.org/officeDocument/2006/math" xmlns:v="urn:schemas-microsoft-com:vml" xmlns:wp14="http://schemas.microsoft.com/office/word/2010/wordprocessingDrawing" xmlns:wp="http://schemas.openxmlformats.org/drawingml/2006/wordprocessingDrawing" xmlns:w10="urn:schemas-microsoft-com:office:word" xmlns:w="http://schemas.openxmlformats.org/wordprocessingml/2006/main" xmlns:w14="http://schemas.microsoft.com/office/word/2010/wordml" xmlns:w15="http://schemas.microsoft.com/office/word/2012/wordml" xmlns:w16cid="http://schemas.microsoft.com/office/word/2016/wordml/cid" xmlns:w16se="http://schemas.microsoft.com/office/word/2015/wordml/symex" xmlns:wpg="http://schemas.microsoft.com/office/word/2010/wordprocessingGroup" xmlns:wpi="http://schemas.microsoft.com/office/word/2010/wordprocessingInk" xmlns:wne="http://schemas.microsoft.com/office/word/2006/wordml" xmlns:wps="http://schemas.microsoft.com/office/word/2010/wordprocessingShape" mc:Ignorable="w14 w15 w16se w16cid wp14">
   <w:endnote w:type="separator" w:id="-1">
     <w:p>
       <w:pPr>
@@ -4551,7 +4465,7 @@
 </file>
 
 <file path=word/footnotes.xml><?xml version="1.0" encoding="utf-8"?>
-<w:footnotes xmlns:wpc="http://schemas.microsoft.com/office/word/2010/wordprocessingCanvas" xmlns:cx="http://schemas.microsoft.com/office/drawing/2014/chartex" xmlns:cx1="http://schemas.microsoft.com/office/drawing/2015/9/8/chartex" xmlns:mc="http://schemas.openxmlformats.org/markup-compatibility/2006" xmlns:o="urn:schemas-microsoft-com:office:office" xmlns:r="http://schemas.openxmlformats.org/officeDocument/2006/relationships" xmlns:m="http://schemas.openxmlformats.org/officeDocument/2006/math" xmlns:v="urn:schemas-microsoft-com:vml" xmlns:wp14="http://schemas.microsoft.com/office/word/2010/wordprocessingDrawing" xmlns:wp="http://schemas.openxmlformats.org/drawingml/2006/wordprocessingDrawing" xmlns:w10="urn:schemas-microsoft-com:office:word" xmlns:w="http://schemas.openxmlformats.org/wordprocessingml/2006/main" xmlns:w14="http://schemas.microsoft.com/office/word/2010/wordml" xmlns:w15="http://schemas.microsoft.com/office/word/2012/wordml" xmlns:w16se="http://schemas.microsoft.com/office/word/2015/wordml/symex" xmlns:wpg="http://schemas.microsoft.com/office/word/2010/wordprocessingGroup" xmlns:wpi="http://schemas.microsoft.com/office/word/2010/wordprocessingInk" xmlns:wne="http://schemas.microsoft.com/office/word/2006/wordml" xmlns:wps="http://schemas.microsoft.com/office/word/2010/wordprocessingShape" mc:Ignorable="w14 w15 w16se wp14">
+<w:footnotes xmlns:wpc="http://schemas.microsoft.com/office/word/2010/wordprocessingCanvas" xmlns:cx="http://schemas.microsoft.com/office/drawing/2014/chartex" xmlns:cx1="http://schemas.microsoft.com/office/drawing/2015/9/8/chartex" xmlns:cx2="http://schemas.microsoft.com/office/drawing/2015/10/21/chartex" xmlns:cx3="http://schemas.microsoft.com/office/drawing/2016/5/9/chartex" xmlns:cx4="http://schemas.microsoft.com/office/drawing/2016/5/10/chartex" xmlns:cx5="http://schemas.microsoft.com/office/drawing/2016/5/11/chartex" xmlns:cx6="http://schemas.microsoft.com/office/drawing/2016/5/12/chartex" xmlns:cx7="http://schemas.microsoft.com/office/drawing/2016/5/13/chartex" xmlns:cx8="http://schemas.microsoft.com/office/drawing/2016/5/14/chartex" xmlns:mc="http://schemas.openxmlformats.org/markup-compatibility/2006" xmlns:aink="http://schemas.microsoft.com/office/drawing/2016/ink" xmlns:am3d="http://schemas.microsoft.com/office/drawing/2017/model3d" xmlns:o="urn:schemas-microsoft-com:office:office" xmlns:r="http://schemas.openxmlformats.org/officeDocument/2006/relationships" xmlns:m="http://schemas.openxmlformats.org/officeDocument/2006/math" xmlns:v="urn:schemas-microsoft-com:vml" xmlns:wp14="http://schemas.microsoft.com/office/word/2010/wordprocessingDrawing" xmlns:wp="http://schemas.openxmlformats.org/drawingml/2006/wordprocessingDrawing" xmlns:w10="urn:schemas-microsoft-com:office:word" xmlns:w="http://schemas.openxmlformats.org/wordprocessingml/2006/main" xmlns:w14="http://schemas.microsoft.com/office/word/2010/wordml" xmlns:w15="http://schemas.microsoft.com/office/word/2012/wordml" xmlns:w16cid="http://schemas.microsoft.com/office/word/2016/wordml/cid" xmlns:w16se="http://schemas.microsoft.com/office/word/2015/wordml/symex" xmlns:wpg="http://schemas.microsoft.com/office/word/2010/wordprocessingGroup" xmlns:wpi="http://schemas.microsoft.com/office/word/2010/wordprocessingInk" xmlns:wne="http://schemas.microsoft.com/office/word/2006/wordml" xmlns:wps="http://schemas.microsoft.com/office/word/2010/wordprocessingShape" mc:Ignorable="w14 w15 w16se w16cid wp14">
   <w:footnote w:type="separator" w:id="-1">
     <w:p>
       <w:pPr>
@@ -4576,7 +4490,7 @@
 </file>
 
 <file path=word/header1.xml><?xml version="1.0" encoding="utf-8"?>
-<w:hdr xmlns:wpc="http://schemas.microsoft.com/office/word/2010/wordprocessingCanvas" xmlns:cx="http://schemas.microsoft.com/office/drawing/2014/chartex" xmlns:cx1="http://schemas.microsoft.com/office/drawing/2015/9/8/chartex" xmlns:mc="http://schemas.openxmlformats.org/markup-compatibility/2006" xmlns:o="urn:schemas-microsoft-com:office:office" xmlns:r="http://schemas.openxmlformats.org/officeDocument/2006/relationships" xmlns:m="http://schemas.openxmlformats.org/officeDocument/2006/math" xmlns:v="urn:schemas-microsoft-com:vml" xmlns:wp14="http://schemas.microsoft.com/office/word/2010/wordprocessingDrawing" xmlns:wp="http://schemas.openxmlformats.org/drawingml/2006/wordprocessingDrawing" xmlns:w10="urn:schemas-microsoft-com:office:word" xmlns:w="http://schemas.openxmlformats.org/wordprocessingml/2006/main" xmlns:w14="http://schemas.microsoft.com/office/word/2010/wordml" xmlns:w15="http://schemas.microsoft.com/office/word/2012/wordml" xmlns:w16se="http://schemas.microsoft.com/office/word/2015/wordml/symex" xmlns:wpg="http://schemas.microsoft.com/office/word/2010/wordprocessingGroup" xmlns:wpi="http://schemas.microsoft.com/office/word/2010/wordprocessingInk" xmlns:wne="http://schemas.microsoft.com/office/word/2006/wordml" xmlns:wps="http://schemas.microsoft.com/office/word/2010/wordprocessingShape" mc:Ignorable="w14 w15 w16se wp14">
+<w:hdr xmlns:wpc="http://schemas.microsoft.com/office/word/2010/wordprocessingCanvas" xmlns:cx="http://schemas.microsoft.com/office/drawing/2014/chartex" xmlns:cx1="http://schemas.microsoft.com/office/drawing/2015/9/8/chartex" xmlns:cx2="http://schemas.microsoft.com/office/drawing/2015/10/21/chartex" xmlns:cx3="http://schemas.microsoft.com/office/drawing/2016/5/9/chartex" xmlns:cx4="http://schemas.microsoft.com/office/drawing/2016/5/10/chartex" xmlns:cx5="http://schemas.microsoft.com/office/drawing/2016/5/11/chartex" xmlns:cx6="http://schemas.microsoft.com/office/drawing/2016/5/12/chartex" xmlns:cx7="http://schemas.microsoft.com/office/drawing/2016/5/13/chartex" xmlns:cx8="http://schemas.microsoft.com/office/drawing/2016/5/14/chartex" xmlns:mc="http://schemas.openxmlformats.org/markup-compatibility/2006" xmlns:aink="http://schemas.microsoft.com/office/drawing/2016/ink" xmlns:am3d="http://schemas.microsoft.com/office/drawing/2017/model3d" xmlns:o="urn:schemas-microsoft-com:office:office" xmlns:r="http://schemas.openxmlformats.org/officeDocument/2006/relationships" xmlns:m="http://schemas.openxmlformats.org/officeDocument/2006/math" xmlns:v="urn:schemas-microsoft-com:vml" xmlns:wp14="http://schemas.microsoft.com/office/word/2010/wordprocessingDrawing" xmlns:wp="http://schemas.openxmlformats.org/drawingml/2006/wordprocessingDrawing" xmlns:w10="urn:schemas-microsoft-com:office:word" xmlns:w="http://schemas.openxmlformats.org/wordprocessingml/2006/main" xmlns:w14="http://schemas.microsoft.com/office/word/2010/wordml" xmlns:w15="http://schemas.microsoft.com/office/word/2012/wordml" xmlns:w16cid="http://schemas.microsoft.com/office/word/2016/wordml/cid" xmlns:w16se="http://schemas.microsoft.com/office/word/2015/wordml/symex" xmlns:wpg="http://schemas.microsoft.com/office/word/2010/wordprocessingGroup" xmlns:wpi="http://schemas.microsoft.com/office/word/2010/wordprocessingInk" xmlns:wne="http://schemas.microsoft.com/office/word/2006/wordml" xmlns:wps="http://schemas.microsoft.com/office/word/2010/wordprocessingShape" mc:Ignorable="w14 w15 w16se w16cid wp14">
   <w:p>
     <w:pPr>
       <w:pStyle w:val="Header"/>
@@ -4600,6 +4514,7 @@
         <w:dataBinding w:prefixMappings="xmlns:ns0='http://schemas.openxmlformats.org/package/2006/metadata/core-properties' xmlns:ns1='http://purl.org/dc/elements/1.1/'" w:xpath="/ns0:coreProperties[1]/ns1:title[1]" w:storeItemID="{6C3C8BC8-F283-45AE-878A-BAB7291924A1}"/>
         <w:text/>
       </w:sdtPr>
+      <w:sdtEndPr/>
       <w:sdtContent>
         <w:r>
           <w:rPr>
@@ -4619,37 +4534,6 @@
       </w:rPr>
       <w:ptab w:relativeTo="margin" w:alignment="right" w:leader="none"/>
     </w:r>
-    <w:sdt>
-      <w:sdtPr>
-        <w:rPr>
-          <w:rFonts w:asciiTheme="majorHAnsi" w:eastAsiaTheme="majorEastAsia" w:hAnsiTheme="majorHAnsi" w:cstheme="majorBidi"/>
-          <w:sz w:val="24"/>
-          <w:szCs w:val="24"/>
-        </w:rPr>
-        <w:alias w:val="Date"/>
-        <w:id w:val="78404859"/>
-        <w:placeholder>
-          <w:docPart w:val="670B63D0BBFB40F89484CDC101666BC6"/>
-        </w:placeholder>
-        <w:dataBinding w:prefixMappings="xmlns:ns0='http://schemas.microsoft.com/office/2006/coverPageProps'" w:xpath="/ns0:CoverPageProperties[1]/ns0:PublishDate[1]" w:storeItemID="{55AF091B-3C7A-41E3-B477-F2FDAA23CFDA}"/>
-        <w:date>
-          <w:dateFormat w:val="MMMM d, yyyy"/>
-          <w:lid w:val="en-US"/>
-          <w:storeMappedDataAs w:val="dateTime"/>
-          <w:calendar w:val="gregorian"/>
-        </w:date>
-      </w:sdtPr>
-      <w:sdtContent>
-        <w:r>
-          <w:rPr>
-            <w:rFonts w:asciiTheme="majorHAnsi" w:eastAsiaTheme="majorEastAsia" w:hAnsiTheme="majorHAnsi" w:cstheme="majorBidi"/>
-            <w:sz w:val="24"/>
-            <w:szCs w:val="24"/>
-          </w:rPr>
-          <w:t>104 205 372</w:t>
-        </w:r>
-      </w:sdtContent>
-    </w:sdt>
   </w:p>
   <w:p>
     <w:pPr>
@@ -4660,7 +4544,7 @@
 </file>
 
 <file path=word/styles.xml><?xml version="1.0" encoding="utf-8"?>
-<w:styles xmlns:mc="http://schemas.openxmlformats.org/markup-compatibility/2006" xmlns:r="http://schemas.openxmlformats.org/officeDocument/2006/relationships" xmlns:w="http://schemas.openxmlformats.org/wordprocessingml/2006/main" xmlns:w14="http://schemas.microsoft.com/office/word/2010/wordml" xmlns:w15="http://schemas.microsoft.com/office/word/2012/wordml" xmlns:w16se="http://schemas.microsoft.com/office/word/2015/wordml/symex" mc:Ignorable="w14 w15 w16se">
+<w:styles xmlns:mc="http://schemas.openxmlformats.org/markup-compatibility/2006" xmlns:r="http://schemas.openxmlformats.org/officeDocument/2006/relationships" xmlns:w="http://schemas.openxmlformats.org/wordprocessingml/2006/main" xmlns:w14="http://schemas.microsoft.com/office/word/2010/wordml" xmlns:w15="http://schemas.microsoft.com/office/word/2012/wordml" xmlns:w16cid="http://schemas.microsoft.com/office/word/2016/wordml/cid" xmlns:w16se="http://schemas.microsoft.com/office/word/2015/wordml/symex" mc:Ignorable="w14 w15 w16se w16cid">
   <w:docDefaults>
     <w:rPrDefault>
       <w:rPr>
@@ -4676,7 +4560,7 @@
       </w:pPr>
     </w:pPrDefault>
   </w:docDefaults>
-  <w:latentStyles w:defLockedState="0" w:defUIPriority="99" w:defSemiHidden="0" w:defUnhideWhenUsed="0" w:defQFormat="0" w:count="371">
+  <w:latentStyles w:defLockedState="0" w:defUIPriority="99" w:defSemiHidden="0" w:defUnhideWhenUsed="0" w:defQFormat="0" w:count="376">
     <w:lsdException w:name="Normal" w:uiPriority="0" w:qFormat="1"/>
     <w:lsdException w:name="heading 1" w:uiPriority="9" w:qFormat="1"/>
     <w:lsdException w:name="heading 2" w:semiHidden="1" w:uiPriority="9" w:unhideWhenUsed="1" w:qFormat="1"/>
@@ -4782,7 +4666,6 @@
     <w:lsdException w:name="HTML Sample" w:semiHidden="1" w:unhideWhenUsed="1"/>
     <w:lsdException w:name="HTML Typewriter" w:semiHidden="1" w:unhideWhenUsed="1"/>
     <w:lsdException w:name="HTML Variable" w:semiHidden="1" w:unhideWhenUsed="1"/>
-    <w:lsdException w:name="Normal Table" w:semiHidden="1" w:unhideWhenUsed="1"/>
     <w:lsdException w:name="annotation subject" w:semiHidden="1" w:unhideWhenUsed="1"/>
     <w:lsdException w:name="No List" w:semiHidden="1" w:unhideWhenUsed="1"/>
     <w:lsdException w:name="Outline List 1" w:semiHidden="1" w:unhideWhenUsed="1"/>
@@ -4825,11 +4708,8 @@
     <w:lsdException w:name="Table Contemporary" w:semiHidden="1" w:unhideWhenUsed="1"/>
     <w:lsdException w:name="Table Elegant" w:semiHidden="1" w:unhideWhenUsed="1"/>
     <w:lsdException w:name="Table Professional" w:semiHidden="1" w:unhideWhenUsed="1"/>
-    <w:lsdException w:name="Table Subtle 1" w:semiHidden="1" w:unhideWhenUsed="1"/>
     <w:lsdException w:name="Table Subtle 2" w:semiHidden="1" w:unhideWhenUsed="1"/>
     <w:lsdException w:name="Table Web 1" w:semiHidden="1" w:unhideWhenUsed="1"/>
-    <w:lsdException w:name="Table Web 2" w:semiHidden="1" w:unhideWhenUsed="1"/>
-    <w:lsdException w:name="Table Web 3" w:semiHidden="1" w:unhideWhenUsed="1"/>
     <w:lsdException w:name="Balloon Text" w:semiHidden="1" w:unhideWhenUsed="1"/>
     <w:lsdException w:name="Table Grid" w:uiPriority="39"/>
     <w:lsdException w:name="Table Theme" w:semiHidden="1" w:unhideWhenUsed="1"/>
@@ -5048,6 +4928,11 @@
     <w:lsdException w:name="List Table 5 Dark Accent 6" w:uiPriority="50"/>
     <w:lsdException w:name="List Table 6 Colorful Accent 6" w:uiPriority="51"/>
     <w:lsdException w:name="List Table 7 Colorful Accent 6" w:uiPriority="52"/>
+    <w:lsdException w:name="Mention" w:semiHidden="1" w:unhideWhenUsed="1"/>
+    <w:lsdException w:name="Smart Hyperlink" w:semiHidden="1" w:unhideWhenUsed="1"/>
+    <w:lsdException w:name="Hashtag" w:semiHidden="1" w:unhideWhenUsed="1"/>
+    <w:lsdException w:name="Unresolved Mention" w:semiHidden="1" w:unhideWhenUsed="1"/>
+    <w:lsdException w:name="Smart Link" w:semiHidden="1" w:unhideWhenUsed="1"/>
   </w:latentStyles>
   <w:style w:type="paragraph" w:default="1" w:styleId="Normal">
     <w:name w:val="Normal"/>
@@ -5179,7 +5064,7 @@
 </file>
 
 <file path=word/glossary/document.xml><?xml version="1.0" encoding="utf-8"?>
-<w:glossaryDocument xmlns:wpc="http://schemas.microsoft.com/office/word/2010/wordprocessingCanvas" xmlns:cx="http://schemas.microsoft.com/office/drawing/2014/chartex" xmlns:cx1="http://schemas.microsoft.com/office/drawing/2015/9/8/chartex" xmlns:mc="http://schemas.openxmlformats.org/markup-compatibility/2006" xmlns:o="urn:schemas-microsoft-com:office:office" xmlns:r="http://schemas.openxmlformats.org/officeDocument/2006/relationships" xmlns:m="http://schemas.openxmlformats.org/officeDocument/2006/math" xmlns:v="urn:schemas-microsoft-com:vml" xmlns:wp14="http://schemas.microsoft.com/office/word/2010/wordprocessingDrawing" xmlns:wp="http://schemas.openxmlformats.org/drawingml/2006/wordprocessingDrawing" xmlns:w10="urn:schemas-microsoft-com:office:word" xmlns:w="http://schemas.openxmlformats.org/wordprocessingml/2006/main" xmlns:w14="http://schemas.microsoft.com/office/word/2010/wordml" xmlns:w15="http://schemas.microsoft.com/office/word/2012/wordml" xmlns:w16se="http://schemas.microsoft.com/office/word/2015/wordml/symex" xmlns:wpg="http://schemas.microsoft.com/office/word/2010/wordprocessingGroup" xmlns:wpi="http://schemas.microsoft.com/office/word/2010/wordprocessingInk" xmlns:wne="http://schemas.microsoft.com/office/word/2006/wordml" xmlns:wps="http://schemas.microsoft.com/office/word/2010/wordprocessingShape" mc:Ignorable="w14 w15 w16se wp14">
+<w:glossaryDocument xmlns:wpc="http://schemas.microsoft.com/office/word/2010/wordprocessingCanvas" xmlns:cx="http://schemas.microsoft.com/office/drawing/2014/chartex" xmlns:cx1="http://schemas.microsoft.com/office/drawing/2015/9/8/chartex" xmlns:cx2="http://schemas.microsoft.com/office/drawing/2015/10/21/chartex" xmlns:cx3="http://schemas.microsoft.com/office/drawing/2016/5/9/chartex" xmlns:cx4="http://schemas.microsoft.com/office/drawing/2016/5/10/chartex" xmlns:cx5="http://schemas.microsoft.com/office/drawing/2016/5/11/chartex" xmlns:cx6="http://schemas.microsoft.com/office/drawing/2016/5/12/chartex" xmlns:cx7="http://schemas.microsoft.com/office/drawing/2016/5/13/chartex" xmlns:cx8="http://schemas.microsoft.com/office/drawing/2016/5/14/chartex" xmlns:mc="http://schemas.openxmlformats.org/markup-compatibility/2006" xmlns:aink="http://schemas.microsoft.com/office/drawing/2016/ink" xmlns:am3d="http://schemas.microsoft.com/office/drawing/2017/model3d" xmlns:o="urn:schemas-microsoft-com:office:office" xmlns:r="http://schemas.openxmlformats.org/officeDocument/2006/relationships" xmlns:m="http://schemas.openxmlformats.org/officeDocument/2006/math" xmlns:v="urn:schemas-microsoft-com:vml" xmlns:wp14="http://schemas.microsoft.com/office/word/2010/wordprocessingDrawing" xmlns:wp="http://schemas.openxmlformats.org/drawingml/2006/wordprocessingDrawing" xmlns:w10="urn:schemas-microsoft-com:office:word" xmlns:w="http://schemas.openxmlformats.org/wordprocessingml/2006/main" xmlns:w14="http://schemas.microsoft.com/office/word/2010/wordml" xmlns:w15="http://schemas.microsoft.com/office/word/2012/wordml" xmlns:w16cid="http://schemas.microsoft.com/office/word/2016/wordml/cid" xmlns:w16se="http://schemas.microsoft.com/office/word/2015/wordml/symex" xmlns:wpg="http://schemas.microsoft.com/office/word/2010/wordprocessingGroup" xmlns:wpi="http://schemas.microsoft.com/office/word/2010/wordprocessingInk" xmlns:wne="http://schemas.microsoft.com/office/word/2006/wordml" xmlns:wps="http://schemas.microsoft.com/office/word/2010/wordprocessingShape" mc:Ignorable="w14 w15 w16se w16cid wp14">
   <w:docParts>
     <w:docPart>
       <w:docPartPr>
@@ -5204,43 +5089,11 @@
           <w:r>
             <w:rPr>
               <w:rFonts w:asciiTheme="majorHAnsi" w:eastAsiaTheme="majorEastAsia" w:hAnsiTheme="majorHAnsi" w:cstheme="majorBidi"/>
-              <w:color w:val="5B9BD5" w:themeColor="accent1"/>
+              <w:color w:val="4472C4" w:themeColor="accent1"/>
               <w:sz w:val="27"/>
               <w:szCs w:val="27"/>
             </w:rPr>
             <w:t>[Document title]</w:t>
-          </w:r>
-        </w:p>
-      </w:docPartBody>
-    </w:docPart>
-    <w:docPart>
-      <w:docPartPr>
-        <w:name w:val="670B63D0BBFB40F89484CDC101666BC6"/>
-        <w:category>
-          <w:name w:val="General"/>
-          <w:gallery w:val="placeholder"/>
-        </w:category>
-        <w:types>
-          <w:type w:val="bbPlcHdr"/>
-        </w:types>
-        <w:behaviors>
-          <w:behavior w:val="content"/>
-        </w:behaviors>
-        <w:guid w:val="{CA6273A7-CAA6-4B35-85FC-FC7C06E3180E}"/>
-      </w:docPartPr>
-      <w:docPartBody>
-        <w:p>
-          <w:pPr>
-            <w:pStyle w:val="670B63D0BBFB40F89484CDC101666BC6"/>
-          </w:pPr>
-          <w:r>
-            <w:rPr>
-              <w:rFonts w:asciiTheme="majorHAnsi" w:eastAsiaTheme="majorEastAsia" w:hAnsiTheme="majorHAnsi" w:cstheme="majorBidi"/>
-              <w:color w:val="5B9BD5" w:themeColor="accent1"/>
-              <w:sz w:val="27"/>
-              <w:szCs w:val="27"/>
-            </w:rPr>
-            <w:t>[Date]</w:t>
           </w:r>
         </w:p>
       </w:docPartBody>
@@ -5250,7 +5103,7 @@
 </file>
 
 <file path=word/glossary/fontTable.xml><?xml version="1.0" encoding="utf-8"?>
-<w:fonts xmlns:mc="http://schemas.openxmlformats.org/markup-compatibility/2006" xmlns:r="http://schemas.openxmlformats.org/officeDocument/2006/relationships" xmlns:w="http://schemas.openxmlformats.org/wordprocessingml/2006/main" xmlns:w14="http://schemas.microsoft.com/office/word/2010/wordml" xmlns:w15="http://schemas.microsoft.com/office/word/2012/wordml" xmlns:w16se="http://schemas.microsoft.com/office/word/2015/wordml/symex" mc:Ignorable="w14 w15 w16se">
+<w:fonts xmlns:mc="http://schemas.openxmlformats.org/markup-compatibility/2006" xmlns:r="http://schemas.openxmlformats.org/officeDocument/2006/relationships" xmlns:w="http://schemas.openxmlformats.org/wordprocessingml/2006/main" xmlns:w14="http://schemas.microsoft.com/office/word/2010/wordml" xmlns:w15="http://schemas.microsoft.com/office/word/2012/wordml" xmlns:w16cid="http://schemas.microsoft.com/office/word/2016/wordml/cid" xmlns:w16se="http://schemas.microsoft.com/office/word/2015/wordml/symex" mc:Ignorable="w14 w15 w16se w16cid">
   <w:font w:name="Calibri">
     <w:panose1 w:val="020F0502020204030204"/>
     <w:charset w:val="00"/>
@@ -5266,7 +5119,8 @@
     <w:sig w:usb0="E0002EFF" w:usb1="C000785B" w:usb2="00000009" w:usb3="00000000" w:csb0="000001FF" w:csb1="00000000"/>
   </w:font>
   <w:font w:name="Segoe UI">
-    <w:panose1 w:val="020B0502040204020203"/>
+    <w:altName w:val="Calibri"/>
+    <w:panose1 w:val="020B0604020202020204"/>
     <w:charset w:val="00"/>
     <w:family w:val="swiss"/>
     <w:pitch w:val="variable"/>
@@ -5284,7 +5138,7 @@
     <w:charset w:val="00"/>
     <w:family w:val="swiss"/>
     <w:pitch w:val="variable"/>
-    <w:sig w:usb0="E0002EFF" w:usb1="C0007843" w:usb2="00000009" w:usb3="00000000" w:csb0="000001FF" w:csb1="00000000"/>
+    <w:sig w:usb0="E0002AFF" w:usb1="C0007843" w:usb2="00000009" w:usb3="00000000" w:csb0="000001FF" w:csb1="00000000"/>
   </w:font>
   <w:font w:name="Calibri Light">
     <w:panose1 w:val="020F0302020204030204"/>
@@ -5297,7 +5151,7 @@
 </file>
 
 <file path=word/glossary/settings.xml><?xml version="1.0" encoding="utf-8"?>
-<w:settings xmlns:mc="http://schemas.openxmlformats.org/markup-compatibility/2006" xmlns:o="urn:schemas-microsoft-com:office:office" xmlns:r="http://schemas.openxmlformats.org/officeDocument/2006/relationships" xmlns:m="http://schemas.openxmlformats.org/officeDocument/2006/math" xmlns:v="urn:schemas-microsoft-com:vml" xmlns:w10="urn:schemas-microsoft-com:office:word" xmlns:w="http://schemas.openxmlformats.org/wordprocessingml/2006/main" xmlns:w14="http://schemas.microsoft.com/office/word/2010/wordml" xmlns:w15="http://schemas.microsoft.com/office/word/2012/wordml" xmlns:w16se="http://schemas.microsoft.com/office/word/2015/wordml/symex" xmlns:sl="http://schemas.openxmlformats.org/schemaLibrary/2006/main" mc:Ignorable="w14 w15 w16se">
+<w:settings xmlns:mc="http://schemas.openxmlformats.org/markup-compatibility/2006" xmlns:o="urn:schemas-microsoft-com:office:office" xmlns:r="http://schemas.openxmlformats.org/officeDocument/2006/relationships" xmlns:m="http://schemas.openxmlformats.org/officeDocument/2006/math" xmlns:v="urn:schemas-microsoft-com:vml" xmlns:w10="urn:schemas-microsoft-com:office:word" xmlns:w="http://schemas.openxmlformats.org/wordprocessingml/2006/main" xmlns:w14="http://schemas.microsoft.com/office/word/2010/wordml" xmlns:w15="http://schemas.microsoft.com/office/word/2012/wordml" xmlns:w16cid="http://schemas.microsoft.com/office/word/2016/wordml/cid" xmlns:w16se="http://schemas.microsoft.com/office/word/2015/wordml/symex" xmlns:sl="http://schemas.openxmlformats.org/schemaLibrary/2006/main" mc:Ignorable="w14 w15 w16se w16cid">
   <w:view w:val="normal"/>
   <w:defaultTabStop w:val="720"/>
   <w:characterSpacingControl w:val="doNotCompress"/>
@@ -5308,9 +5162,11 @@
     <w:compatSetting w:name="enableOpenTypeFeatures" w:uri="http://schemas.microsoft.com/office/word" w:val="1"/>
     <w:compatSetting w:name="doNotFlipMirrorIndents" w:uri="http://schemas.microsoft.com/office/word" w:val="1"/>
     <w:compatSetting w:name="differentiateMultirowTableHeaders" w:uri="http://schemas.microsoft.com/office/word" w:val="1"/>
+    <w:compatSetting w:name="useWord2013TrackBottomHyphenation" w:uri="http://schemas.microsoft.com/office/word" w:val="1"/>
   </w:compat>
   <w:rsids>
     <w:rsidRoot w:val="00A8633B"/>
+    <w:rsid w:val="002B4CDB"/>
     <w:rsid w:val="00A8633B"/>
     <w:rsid w:val="00C02973"/>
   </w:rsids>
@@ -5336,7 +5192,7 @@
 </file>
 
 <file path=word/glossary/styles.xml><?xml version="1.0" encoding="utf-8"?>
-<w:styles xmlns:mc="http://schemas.openxmlformats.org/markup-compatibility/2006" xmlns:r="http://schemas.openxmlformats.org/officeDocument/2006/relationships" xmlns:w="http://schemas.openxmlformats.org/wordprocessingml/2006/main" xmlns:w14="http://schemas.microsoft.com/office/word/2010/wordml" xmlns:w15="http://schemas.microsoft.com/office/word/2012/wordml" xmlns:w16se="http://schemas.microsoft.com/office/word/2015/wordml/symex" mc:Ignorable="w14 w15 w16se">
+<w:styles xmlns:mc="http://schemas.openxmlformats.org/markup-compatibility/2006" xmlns:r="http://schemas.openxmlformats.org/officeDocument/2006/relationships" xmlns:w="http://schemas.openxmlformats.org/wordprocessingml/2006/main" xmlns:w14="http://schemas.microsoft.com/office/word/2010/wordml" xmlns:w15="http://schemas.microsoft.com/office/word/2012/wordml" xmlns:w16cid="http://schemas.microsoft.com/office/word/2016/wordml/cid" xmlns:w16se="http://schemas.microsoft.com/office/word/2015/wordml/symex" mc:Ignorable="w14 w15 w16se w16cid">
   <w:docDefaults>
     <w:rPrDefault>
       <w:rPr>
@@ -5352,7 +5208,7 @@
       </w:pPr>
     </w:pPrDefault>
   </w:docDefaults>
-  <w:latentStyles w:defLockedState="0" w:defUIPriority="99" w:defSemiHidden="0" w:defUnhideWhenUsed="0" w:defQFormat="0" w:count="371">
+  <w:latentStyles w:defLockedState="0" w:defUIPriority="99" w:defSemiHidden="0" w:defUnhideWhenUsed="0" w:defQFormat="0" w:count="376">
     <w:lsdException w:name="Normal" w:uiPriority="0" w:qFormat="1"/>
     <w:lsdException w:name="heading 1" w:uiPriority="9" w:qFormat="1"/>
     <w:lsdException w:name="heading 2" w:semiHidden="1" w:uiPriority="9" w:unhideWhenUsed="1" w:qFormat="1"/>
@@ -5458,7 +5314,6 @@
     <w:lsdException w:name="HTML Sample" w:semiHidden="1" w:unhideWhenUsed="1"/>
     <w:lsdException w:name="HTML Typewriter" w:semiHidden="1" w:unhideWhenUsed="1"/>
     <w:lsdException w:name="HTML Variable" w:semiHidden="1" w:unhideWhenUsed="1"/>
-    <w:lsdException w:name="Normal Table" w:semiHidden="1" w:unhideWhenUsed="1"/>
     <w:lsdException w:name="annotation subject" w:semiHidden="1" w:unhideWhenUsed="1"/>
     <w:lsdException w:name="No List" w:semiHidden="1" w:unhideWhenUsed="1"/>
     <w:lsdException w:name="Outline List 1" w:semiHidden="1" w:unhideWhenUsed="1"/>
@@ -5501,11 +5356,8 @@
     <w:lsdException w:name="Table Contemporary" w:semiHidden="1" w:unhideWhenUsed="1"/>
     <w:lsdException w:name="Table Elegant" w:semiHidden="1" w:unhideWhenUsed="1"/>
     <w:lsdException w:name="Table Professional" w:semiHidden="1" w:unhideWhenUsed="1"/>
-    <w:lsdException w:name="Table Subtle 1" w:semiHidden="1" w:unhideWhenUsed="1"/>
     <w:lsdException w:name="Table Subtle 2" w:semiHidden="1" w:unhideWhenUsed="1"/>
     <w:lsdException w:name="Table Web 1" w:semiHidden="1" w:unhideWhenUsed="1"/>
-    <w:lsdException w:name="Table Web 2" w:semiHidden="1" w:unhideWhenUsed="1"/>
-    <w:lsdException w:name="Table Web 3" w:semiHidden="1" w:unhideWhenUsed="1"/>
     <w:lsdException w:name="Balloon Text" w:semiHidden="1" w:unhideWhenUsed="1"/>
     <w:lsdException w:name="Table Grid" w:uiPriority="39"/>
     <w:lsdException w:name="Table Theme" w:semiHidden="1" w:unhideWhenUsed="1"/>
@@ -5724,6 +5576,11 @@
     <w:lsdException w:name="List Table 5 Dark Accent 6" w:uiPriority="50"/>
     <w:lsdException w:name="List Table 6 Colorful Accent 6" w:uiPriority="51"/>
     <w:lsdException w:name="List Table 7 Colorful Accent 6" w:uiPriority="52"/>
+    <w:lsdException w:name="Mention" w:semiHidden="1" w:unhideWhenUsed="1"/>
+    <w:lsdException w:name="Smart Hyperlink" w:semiHidden="1" w:unhideWhenUsed="1"/>
+    <w:lsdException w:name="Hashtag" w:semiHidden="1" w:unhideWhenUsed="1"/>
+    <w:lsdException w:name="Unresolved Mention" w:semiHidden="1" w:unhideWhenUsed="1"/>
+    <w:lsdException w:name="Smart Link" w:semiHidden="1" w:unhideWhenUsed="1"/>
   </w:latentStyles>
   <w:style w:type="paragraph" w:default="1" w:styleId="Normal">
     <w:name w:val="Normal"/>
@@ -5777,7 +5634,7 @@
 </file>
 
 <file path=word/glossary/webSettings.xml><?xml version="1.0" encoding="utf-8"?>
-<w:webSettings xmlns:mc="http://schemas.openxmlformats.org/markup-compatibility/2006" xmlns:r="http://schemas.openxmlformats.org/officeDocument/2006/relationships" xmlns:w="http://schemas.openxmlformats.org/wordprocessingml/2006/main" xmlns:w14="http://schemas.microsoft.com/office/word/2010/wordml" xmlns:w15="http://schemas.microsoft.com/office/word/2012/wordml" xmlns:w16se="http://schemas.microsoft.com/office/word/2015/wordml/symex" mc:Ignorable="w14 w15 w16se">
+<w:webSettings xmlns:mc="http://schemas.openxmlformats.org/markup-compatibility/2006" xmlns:r="http://schemas.openxmlformats.org/officeDocument/2006/relationships" xmlns:w="http://schemas.openxmlformats.org/wordprocessingml/2006/main" xmlns:w14="http://schemas.microsoft.com/office/word/2010/wordml" xmlns:w15="http://schemas.microsoft.com/office/word/2012/wordml" xmlns:w16cid="http://schemas.microsoft.com/office/word/2016/wordml/cid" xmlns:w16se="http://schemas.microsoft.com/office/word/2015/wordml/symex" mc:Ignorable="w14 w15 w16se w16cid">
   <w:optimizeForBrowser/>
   <w:allowPNG/>
 </w:webSettings>
@@ -6080,7 +5937,7 @@
 
 <file path=customXml/item1.xml><?xml version="1.0" encoding="utf-8"?>
 <CoverPageProperties xmlns="http://schemas.microsoft.com/office/2006/coverPageProps">
-  <PublishDate>104 205 372</PublishDate>
+  <PublishDate/>
   <Abstract/>
   <CompanyAddress/>
   <CompanyPhone/>
@@ -6102,7 +5959,7 @@
 </file>
 
 <file path=customXml/itemProps2.xml><?xml version="1.0" encoding="utf-8"?>
-<ds:datastoreItem xmlns:ds="http://schemas.openxmlformats.org/officeDocument/2006/customXml" ds:itemID="{B076CD90-80B4-45B3-B492-18A97B6D57A8}">
+<ds:datastoreItem xmlns:ds="http://schemas.openxmlformats.org/officeDocument/2006/customXml" ds:itemID="{4A192B50-1573-114F-ABE1-AEAAA4E7A88E}">
   <ds:schemaRefs>
     <ds:schemaRef ds:uri="http://schemas.openxmlformats.org/officeDocument/2006/bibliography"/>
   </ds:schemaRefs>
